--- a/Write_up/A_investment/Results.docx
+++ b/Write_up/A_investment/Results.docx
@@ -19,23 +19,307 @@
     </w:p>
     <w:p>
       <w:r>
-        <w:t xml:space="preserve">There were clear differences in the trajectory of deforestation between the five scenarios (Figures 3 and 4). The parameter settings ensured that communities would try and fell trees, thus increasing their yield, if it was possible to do so given the policy set by the manager. The values of the community resources ensured that communities had sufficient power to clear the majority of the forest by the end of the 50 time steps. </w:t>
+        <w:t>The parameter settings ensured that communities would try and fell trees, thus increasing their yield, if it was possible to do so given the policy set by the manager. The values</w:t>
+      </w:r>
+      <w:r>
+        <w:t xml:space="preserve"> and positive slope</w:t>
+      </w:r>
+      <w:r>
+        <w:t xml:space="preserve"> of the community resources ensured that communities had sufficient power to clear the majority of the forest by the end of the 50 time steps</w:t>
+      </w:r>
+      <w:r>
+        <w:t xml:space="preserve"> in all scenarios (Table 2)</w:t>
+      </w:r>
+      <w:r>
+        <w:t>.</w:t>
+      </w:r>
+      <w:r>
+        <w:t xml:space="preserve"> These extreme parameter settings resulted in clear differences in the deforestation trajectories between the scenarios (Figures </w:t>
+      </w:r>
+      <w:r>
+        <w:t>3</w:t>
+      </w:r>
+      <w:r>
+        <w:t xml:space="preserve"> and 4).</w:t>
+      </w:r>
+      <w:r>
+        <w:t xml:space="preserve"> </w:t>
+      </w:r>
+    </w:p>
+    <w:p>
+      <w:pPr>
+        <w:rPr>
+          <w:i/>
+          <w:iCs/>
+        </w:rPr>
+      </w:pPr>
+      <w:r>
+        <w:rPr>
+          <w:i/>
+          <w:iCs/>
+        </w:rPr>
+        <w:t>Scenarios 1 to 3</w:t>
+      </w:r>
+    </w:p>
+    <w:p>
+      <w:r>
+        <w:t>Out of the three primary funding models,</w:t>
+      </w:r>
+      <w:r>
+        <w:t xml:space="preserve"> </w:t>
+      </w:r>
+      <w:r>
+        <w:t>s</w:t>
+      </w:r>
+      <w:r>
+        <w:t xml:space="preserve">cenario 1 was the most effective at </w:t>
+      </w:r>
+      <w:r>
+        <w:t>minimising</w:t>
+      </w:r>
+      <w:r>
+        <w:t xml:space="preserve"> deforestation over the 50 time steps</w:t>
+      </w:r>
+      <w:r>
+        <w:t xml:space="preserve"> (Figure 3). </w:t>
+      </w:r>
+      <w:r>
+        <w:t xml:space="preserve">In all time steps, excluding time steps 4 to 9, scenario 1 retained the highest number of trees. </w:t>
+      </w:r>
+      <w:r>
+        <w:t xml:space="preserve">This is despite having a felling count that increased linearly throughout the simulation (Figure 5). </w:t>
+      </w:r>
+      <w:r>
+        <w:t>The increasing felling count in scenario</w:t>
+      </w:r>
+      <w:r>
+        <w:t xml:space="preserve"> </w:t>
+      </w:r>
+      <w:r>
+        <w:t>1 resulted in the loss of trees accelerating over time (Figure 3). Conversely, scenario 2 had a decelerating felling count over time (Figure 5)</w:t>
+      </w:r>
+      <w:r>
+        <w:t xml:space="preserve"> as the manager budget increased</w:t>
+      </w:r>
+      <w:r>
+        <w:t xml:space="preserve">, resulting in a deforestation rate that slowed over time (Figure 3). Nevertheless, the low manager budget values, which were lower than scenario 1 for the first half of the simulation period, resulted in higher deforestation overall (Figure 3). </w:t>
+      </w:r>
+      <w:r>
+        <w:t>Scenario 2 performed worse than all other scenarios (including scenarios 4 and 5) for the first half of the simulation period (</w:t>
+      </w:r>
+      <w:commentRangeStart w:id="0"/>
+      <w:r>
+        <w:rPr>
+          <w:highlight w:val="yellow"/>
+        </w:rPr>
+        <w:t>Figure</w:t>
+      </w:r>
+      <w:commentRangeEnd w:id="0"/>
+      <w:r>
+        <w:rPr>
+          <w:rStyle w:val="CommentReference"/>
+        </w:rPr>
+        <w:commentReference w:id="0"/>
+      </w:r>
+      <w:r>
+        <w:rPr>
+          <w:highlight w:val="yellow"/>
+        </w:rPr>
+        <w:t xml:space="preserve"> </w:t>
+      </w:r>
+      <w:proofErr w:type="spellStart"/>
+      <w:r>
+        <w:rPr>
+          <w:highlight w:val="yellow"/>
+        </w:rPr>
+        <w:t>sx</w:t>
+      </w:r>
+      <w:proofErr w:type="spellEnd"/>
+      <w:r>
+        <w:t xml:space="preserve">), highlighting the effects of chronic underfunding. </w:t>
+      </w:r>
+      <w:r>
+        <w:t>The fluctuations in the manager budget in scenario 3 is reflected in both the rate of deforestation (Figure 3) and the felling count (Figure 5). During periods of high manager budget, the felling count and deforestation rate decreases, and during periods of low manager budget, the felling count and deforestation rate increase. Despite the peaks in manager budget in scenario 3 regularly reaching values much higher than</w:t>
+      </w:r>
+      <w:r>
+        <w:t xml:space="preserve"> </w:t>
+      </w:r>
+      <w:r>
+        <w:t>the manager budget in scenario 1, this funding model ha</w:t>
+      </w:r>
+      <w:r>
+        <w:t>d</w:t>
+      </w:r>
+      <w:r>
+        <w:t xml:space="preserve"> the worst outcome in terms of forest loss than scenarios 1 and 2 (Figure 3</w:t>
+      </w:r>
+      <w:r>
+        <w:t>) and</w:t>
+      </w:r>
+      <w:r>
+        <w:t xml:space="preserve"> resulted complete loss of forest cover (extinction) in </w:t>
+      </w:r>
+      <w:r>
+        <w:rPr>
+          <w:highlight w:val="yellow"/>
+        </w:rPr>
+        <w:t>xx</w:t>
+      </w:r>
+      <w:r>
+        <w:t xml:space="preserve"> simulations (Table 2)</w:t>
+      </w:r>
+      <w:r>
+        <w:t xml:space="preserve">. This can be explained by the felling count which shows that during periods of very low manager budget, the number of trees lost is between two and three times greater than scenarios 1 and 2 (Figure 5). </w:t>
+      </w:r>
+    </w:p>
+    <w:p>
+      <w:pPr>
+        <w:rPr>
+          <w:i/>
+          <w:iCs/>
+        </w:rPr>
+      </w:pPr>
+      <w:r>
+        <w:rPr>
+          <w:i/>
+          <w:iCs/>
+        </w:rPr>
+        <w:t>Scenarios 4 and 5</w:t>
+      </w:r>
+    </w:p>
+    <w:p>
+      <w:r>
+        <w:t xml:space="preserve">Scenarios 4 and 5 showed the potential effects </w:t>
+      </w:r>
+      <w:r>
+        <w:t>of unpredictable and uncertain funding models</w:t>
+      </w:r>
+      <w:r>
+        <w:t xml:space="preserve"> </w:t>
+      </w:r>
+      <w:r>
+        <w:t xml:space="preserve">on forest loss. Scenario 4 had less variation in manager budgets than scenario 5, and the </w:t>
+      </w:r>
+      <w:r>
+        <w:t>simulations were much more likely to retain more forest cover than scenario 5 (Figure 4)</w:t>
+      </w:r>
+      <w:r>
+        <w:t xml:space="preserve"> across the 100 simulations</w:t>
+      </w:r>
+      <w:r>
+        <w:t>. Interestingly, deforestation rates for scenario 4 were very similar to those of sc</w:t>
+      </w:r>
+      <w:r>
+        <w:t>e</w:t>
+      </w:r>
+      <w:r>
+        <w:t>n</w:t>
+      </w:r>
+      <w:r>
+        <w:t>a</w:t>
+      </w:r>
+      <w:r>
+        <w:t>rio</w:t>
+      </w:r>
+      <w:r>
+        <w:t xml:space="preserve"> </w:t>
+      </w:r>
+      <w:r>
+        <w:t>1, and scenario 4 outperformed scenarios 2 and 3 in most cases (</w:t>
+      </w:r>
+      <w:commentRangeStart w:id="1"/>
+      <w:r>
+        <w:rPr>
+          <w:highlight w:val="yellow"/>
+        </w:rPr>
+        <w:t xml:space="preserve">Figure </w:t>
+      </w:r>
+      <w:proofErr w:type="spellStart"/>
+      <w:r>
+        <w:rPr>
+          <w:highlight w:val="yellow"/>
+        </w:rPr>
+        <w:t>Sx</w:t>
+      </w:r>
+      <w:commentRangeEnd w:id="1"/>
+      <w:proofErr w:type="spellEnd"/>
+      <w:r>
+        <w:rPr>
+          <w:rStyle w:val="CommentReference"/>
+        </w:rPr>
+        <w:commentReference w:id="1"/>
+      </w:r>
+      <w:r>
+        <w:t>).</w:t>
+      </w:r>
+      <w:r>
+        <w:t xml:space="preserve"> This suggest</w:t>
+      </w:r>
+      <w:r>
+        <w:t>s</w:t>
+      </w:r>
+      <w:r>
+        <w:t xml:space="preserve"> that unpredictable variation in manager budgets is not necessarily catastrophic, provided fluctuations are small and that manager budgets do not drop </w:t>
+      </w:r>
+      <w:r>
+        <w:t>too low</w:t>
+      </w:r>
+      <w:r>
+        <w:t xml:space="preserve"> (Figure 2). Scenario 5 showed that large uncertainty and variability in manager budget could have very serious negative effects on forest </w:t>
+      </w:r>
+      <w:r>
+        <w:t>cover</w:t>
+      </w:r>
+      <w:r>
+        <w:t xml:space="preserve"> over time (Figure 4).</w:t>
+      </w:r>
+      <w:r>
+        <w:t xml:space="preserve"> Despite many of the scenario 5 replicates having very high peaks in manager budgets (Figure 2), </w:t>
+      </w:r>
+      <w:r>
+        <w:t>most</w:t>
+      </w:r>
+      <w:r>
+        <w:t xml:space="preserve"> simulations resulted in a worse outcome than scenario 4 in terms of forest cover.</w:t>
+      </w:r>
+      <w:r>
+        <w:t xml:space="preserve"> Of the 100 simulations, extinction occurred </w:t>
+      </w:r>
+      <w:r>
+        <w:rPr>
+          <w:highlight w:val="yellow"/>
+        </w:rPr>
+        <w:t>xx</w:t>
+      </w:r>
+      <w:r>
+        <w:t xml:space="preserve"> times in scenario 5 (Table 2).</w:t>
+      </w:r>
+      <w:r>
+        <w:t xml:space="preserve"> As with scenario 3, the driver of forest loss can be seen in the felling counts for scenario 5, which reach extremely high levels during periods of low manager budget (Figure 5). </w:t>
+      </w:r>
+      <w:r>
+        <w:t xml:space="preserve"> </w:t>
+      </w:r>
+      <w:r>
+        <w:t xml:space="preserve"> </w:t>
+      </w:r>
+      <w:r>
+        <w:t xml:space="preserve"> </w:t>
       </w:r>
     </w:p>
     <w:p/>
     <w:p/>
     <w:p/>
     <w:p/>
-    <w:p/>
     <w:p>
       <w:r>
         <w:rPr>
           <w:noProof/>
         </w:rPr>
         <w:drawing>
-          <wp:inline distT="0" distB="0" distL="0" distR="0" wp14:anchorId="76F769BD" wp14:editId="0AA05886">
-            <wp:extent cx="5731510" cy="3822065"/>
-            <wp:effectExtent l="0" t="0" r="2540" b="6985"/>
+          <wp:inline distT="0" distB="0" distL="0" distR="0" wp14:anchorId="76F769BD" wp14:editId="54E4BD0F">
+            <wp:extent cx="5248275" cy="3499819"/>
+            <wp:effectExtent l="0" t="0" r="0" b="5715"/>
             <wp:docPr id="2" name="Picture 2" descr="Chart, line chart&#10;&#10;Description automatically generated"/>
             <wp:cNvGraphicFramePr>
               <a:graphicFrameLocks xmlns:a="http://schemas.openxmlformats.org/drawingml/2006/main" noChangeAspect="1"/>
@@ -50,7 +334,7 @@
                     </pic:cNvPicPr>
                   </pic:nvPicPr>
                   <pic:blipFill>
-                    <a:blip r:embed="rId4" cstate="print">
+                    <a:blip r:embed="rId8" cstate="print">
                       <a:extLst>
                         <a:ext uri="{28A0092B-C50C-407E-A947-70E740481C1C}">
                           <a14:useLocalDpi xmlns:a14="http://schemas.microsoft.com/office/drawing/2010/main" val="0"/>
@@ -65,7 +349,7 @@
                   <pic:spPr bwMode="auto">
                     <a:xfrm>
                       <a:off x="0" y="0"/>
-                      <a:ext cx="5731510" cy="3822065"/>
+                      <a:ext cx="5253106" cy="3503040"/>
                     </a:xfrm>
                     <a:prstGeom prst="rect">
                       <a:avLst/>
@@ -82,17 +366,51 @@
         </w:drawing>
       </w:r>
     </w:p>
+    <w:p>
+      <w:pPr>
+        <w:rPr>
+          <w:b/>
+          <w:bCs/>
+          <w:noProof/>
+          <w:sz w:val="20"/>
+          <w:szCs w:val="20"/>
+        </w:rPr>
+      </w:pPr>
+      <w:r>
+        <w:rPr>
+          <w:b/>
+          <w:bCs/>
+          <w:sz w:val="20"/>
+          <w:szCs w:val="20"/>
+        </w:rPr>
+        <w:t xml:space="preserve">Figure 3. The number of trees remaining at each time step for scenarios 1, 2, and 3. </w:t>
+      </w:r>
+      <w:r>
+        <w:rPr>
+          <w:b/>
+          <w:bCs/>
+          <w:noProof/>
+          <w:sz w:val="20"/>
+          <w:szCs w:val="20"/>
+        </w:rPr>
+        <w:t>Solid lines and faded ribbons are the 50, 2.5, and 97.5 percentiles from the 100 runs, respectively.</w:t>
+      </w:r>
+    </w:p>
     <w:p/>
     <w:p>
-      <w:r>
+      <w:pPr>
         <w:rPr>
           <w:noProof/>
         </w:rPr>
-        <w:lastRenderedPageBreak/>
+      </w:pPr>
+      <w:r>
+        <w:rPr>
+          <w:noProof/>
+        </w:rPr>
         <w:drawing>
-          <wp:inline distT="0" distB="0" distL="0" distR="0" wp14:anchorId="74596568" wp14:editId="63768E9C">
-            <wp:extent cx="5731510" cy="3822065"/>
-            <wp:effectExtent l="0" t="0" r="2540" b="6985"/>
+          <wp:inline distT="0" distB="0" distL="0" distR="0" wp14:anchorId="74596568" wp14:editId="3CF7D6DD">
+            <wp:extent cx="5238750" cy="3493467"/>
+            <wp:effectExtent l="0" t="0" r="0" b="0"/>
             <wp:docPr id="3" name="Picture 3" descr="Chart&#10;&#10;Description automatically generated"/>
             <wp:cNvGraphicFramePr>
               <a:graphicFrameLocks xmlns:a="http://schemas.openxmlformats.org/drawingml/2006/main" noChangeAspect="1"/>
@@ -107,7 +425,7 @@
                     </pic:cNvPicPr>
                   </pic:nvPicPr>
                   <pic:blipFill>
-                    <a:blip r:embed="rId5" cstate="print">
+                    <a:blip r:embed="rId9" cstate="print">
                       <a:extLst>
                         <a:ext uri="{28A0092B-C50C-407E-A947-70E740481C1C}">
                           <a14:useLocalDpi xmlns:a14="http://schemas.microsoft.com/office/drawing/2010/main" val="0"/>
@@ -122,7 +440,7 @@
                   <pic:spPr bwMode="auto">
                     <a:xfrm>
                       <a:off x="0" y="0"/>
-                      <a:ext cx="5731510" cy="3822065"/>
+                      <a:ext cx="5243576" cy="3496685"/>
                     </a:xfrm>
                     <a:prstGeom prst="rect">
                       <a:avLst/>
@@ -139,6 +457,502 @@
         </w:drawing>
       </w:r>
     </w:p>
+    <w:p>
+      <w:pPr>
+        <w:rPr>
+          <w:b/>
+          <w:bCs/>
+          <w:noProof/>
+          <w:sz w:val="20"/>
+          <w:szCs w:val="20"/>
+        </w:rPr>
+      </w:pPr>
+      <w:r>
+        <w:rPr>
+          <w:b/>
+          <w:bCs/>
+          <w:noProof/>
+          <w:sz w:val="20"/>
+          <w:szCs w:val="20"/>
+        </w:rPr>
+        <w:t xml:space="preserve">Figure 4. The number of trees remaining at each time step for scenarios 4 and 5. Solid lines and faded ribbons are the 50, 2.5, and 97.5 percentiles from the 100 runs, respectively. </w:t>
+      </w:r>
+    </w:p>
+    <w:p>
+      <w:pPr>
+        <w:rPr>
+          <w:noProof/>
+        </w:rPr>
+      </w:pPr>
+    </w:p>
+    <w:p>
+      <w:pPr>
+        <w:rPr>
+          <w:noProof/>
+        </w:rPr>
+      </w:pPr>
+    </w:p>
+    <w:p>
+      <w:pPr>
+        <w:rPr>
+          <w:noProof/>
+        </w:rPr>
+      </w:pPr>
+      <w:r>
+        <w:rPr>
+          <w:noProof/>
+        </w:rPr>
+        <w:drawing>
+          <wp:inline distT="0" distB="0" distL="0" distR="0" wp14:anchorId="38B05645" wp14:editId="4ECF5A4A">
+            <wp:extent cx="6147571" cy="4391025"/>
+            <wp:effectExtent l="0" t="0" r="5715" b="0"/>
+            <wp:docPr id="4" name="Picture 4" descr="Chart, histogram&#10;&#10;Description automatically generated"/>
+            <wp:cNvGraphicFramePr>
+              <a:graphicFrameLocks xmlns:a="http://schemas.openxmlformats.org/drawingml/2006/main" noChangeAspect="1"/>
+            </wp:cNvGraphicFramePr>
+            <a:graphic xmlns:a="http://schemas.openxmlformats.org/drawingml/2006/main">
+              <a:graphicData uri="http://schemas.openxmlformats.org/drawingml/2006/picture">
+                <pic:pic xmlns:pic="http://schemas.openxmlformats.org/drawingml/2006/picture">
+                  <pic:nvPicPr>
+                    <pic:cNvPr id="4" name="Picture 4" descr="Chart, histogram&#10;&#10;Description automatically generated"/>
+                    <pic:cNvPicPr>
+                      <a:picLocks noChangeAspect="1" noChangeArrowheads="1"/>
+                    </pic:cNvPicPr>
+                  </pic:nvPicPr>
+                  <pic:blipFill>
+                    <a:blip r:embed="rId10" cstate="print">
+                      <a:extLst>
+                        <a:ext uri="{28A0092B-C50C-407E-A947-70E740481C1C}">
+                          <a14:useLocalDpi xmlns:a14="http://schemas.microsoft.com/office/drawing/2010/main" val="0"/>
+                        </a:ext>
+                      </a:extLst>
+                    </a:blip>
+                    <a:srcRect/>
+                    <a:stretch>
+                      <a:fillRect/>
+                    </a:stretch>
+                  </pic:blipFill>
+                  <pic:spPr bwMode="auto">
+                    <a:xfrm>
+                      <a:off x="0" y="0"/>
+                      <a:ext cx="6153385" cy="4395178"/>
+                    </a:xfrm>
+                    <a:prstGeom prst="rect">
+                      <a:avLst/>
+                    </a:prstGeom>
+                    <a:noFill/>
+                    <a:ln>
+                      <a:noFill/>
+                    </a:ln>
+                  </pic:spPr>
+                </pic:pic>
+              </a:graphicData>
+            </a:graphic>
+          </wp:inline>
+        </w:drawing>
+      </w:r>
+    </w:p>
+    <w:p>
+      <w:pPr>
+        <w:rPr>
+          <w:b/>
+          <w:bCs/>
+          <w:noProof/>
+          <w:sz w:val="20"/>
+          <w:szCs w:val="20"/>
+        </w:rPr>
+      </w:pPr>
+      <w:commentRangeStart w:id="2"/>
+      <w:r>
+        <w:rPr>
+          <w:b/>
+          <w:bCs/>
+          <w:noProof/>
+          <w:sz w:val="20"/>
+          <w:szCs w:val="20"/>
+        </w:rPr>
+        <w:t xml:space="preserve">Figure 5. </w:t>
+      </w:r>
+      <w:commentRangeEnd w:id="2"/>
+      <w:r>
+        <w:rPr>
+          <w:rStyle w:val="CommentReference"/>
+          <w:b/>
+          <w:bCs/>
+          <w:sz w:val="20"/>
+          <w:szCs w:val="20"/>
+        </w:rPr>
+        <w:commentReference w:id="2"/>
+      </w:r>
+      <w:r>
+        <w:rPr>
+          <w:b/>
+          <w:bCs/>
+          <w:noProof/>
+          <w:sz w:val="20"/>
+          <w:szCs w:val="20"/>
+        </w:rPr>
+        <w:t xml:space="preserve">The count of felling actions taken by all communities at each time step for the five scenarios. </w:t>
+      </w:r>
+      <w:r>
+        <w:rPr>
+          <w:b/>
+          <w:bCs/>
+          <w:noProof/>
+          <w:sz w:val="20"/>
+          <w:szCs w:val="20"/>
+        </w:rPr>
+        <w:t xml:space="preserve">Solid lines and faded ribbons are the 50, 2.5, and 97.5 percentiles from the 100 runs, respectively. </w:t>
+      </w:r>
+    </w:p>
+    <w:p>
+      <w:pPr>
+        <w:rPr>
+          <w:noProof/>
+        </w:rPr>
+      </w:pPr>
+    </w:p>
+    <w:p>
+      <w:pPr>
+        <w:rPr>
+          <w:b/>
+          <w:bCs/>
+          <w:noProof/>
+          <w:sz w:val="20"/>
+          <w:szCs w:val="20"/>
+        </w:rPr>
+      </w:pPr>
+      <w:r>
+        <w:rPr>
+          <w:b/>
+          <w:bCs/>
+          <w:noProof/>
+          <w:sz w:val="20"/>
+          <w:szCs w:val="20"/>
+        </w:rPr>
+        <w:t xml:space="preserve">Table 2. </w:t>
+      </w:r>
+      <w:r>
+        <w:rPr>
+          <w:b/>
+          <w:bCs/>
+          <w:noProof/>
+          <w:sz w:val="20"/>
+          <w:szCs w:val="20"/>
+        </w:rPr>
+        <w:t>The number of trees remaining at time step 50, and the number of extinctions, for each of the five scenarios.</w:t>
+      </w:r>
+    </w:p>
+    <w:tbl>
+      <w:tblPr>
+        <w:tblStyle w:val="TableGrid"/>
+        <w:tblW w:w="0" w:type="auto"/>
+        <w:tblLook w:val="04A0" w:firstRow="1" w:lastRow="0" w:firstColumn="1" w:lastColumn="0" w:noHBand="0" w:noVBand="1"/>
+      </w:tblPr>
+      <w:tblGrid>
+        <w:gridCol w:w="1413"/>
+        <w:gridCol w:w="1276"/>
+        <w:gridCol w:w="1842"/>
+        <w:gridCol w:w="1985"/>
+        <w:gridCol w:w="2268"/>
+      </w:tblGrid>
+      <w:tr>
+        <w:tc>
+          <w:tcPr>
+            <w:tcW w:w="1413" w:type="dxa"/>
+            <w:vMerge w:val="restart"/>
+            <w:vAlign w:val="center"/>
+          </w:tcPr>
+          <w:p>
+            <w:pPr>
+              <w:jc w:val="center"/>
+            </w:pPr>
+            <w:r>
+              <w:t>Scenario</w:t>
+            </w:r>
+          </w:p>
+        </w:tc>
+        <w:tc>
+          <w:tcPr>
+            <w:tcW w:w="5103" w:type="dxa"/>
+            <w:gridSpan w:val="3"/>
+            <w:vAlign w:val="center"/>
+          </w:tcPr>
+          <w:p>
+            <w:pPr>
+              <w:jc w:val="center"/>
+            </w:pPr>
+            <w:r>
+              <w:t>Trees remaining after 50 time steps</w:t>
+            </w:r>
+          </w:p>
+        </w:tc>
+        <w:tc>
+          <w:tcPr>
+            <w:tcW w:w="2268" w:type="dxa"/>
+            <w:vMerge w:val="restart"/>
+            <w:vAlign w:val="center"/>
+          </w:tcPr>
+          <w:p>
+            <w:pPr>
+              <w:jc w:val="center"/>
+            </w:pPr>
+            <w:r>
+              <w:t>Number of extinctions</w:t>
+            </w:r>
+          </w:p>
+        </w:tc>
+      </w:tr>
+      <w:tr>
+        <w:tc>
+          <w:tcPr>
+            <w:tcW w:w="1413" w:type="dxa"/>
+            <w:vMerge/>
+            <w:vAlign w:val="center"/>
+          </w:tcPr>
+          <w:p>
+            <w:pPr>
+              <w:jc w:val="center"/>
+            </w:pPr>
+          </w:p>
+        </w:tc>
+        <w:tc>
+          <w:tcPr>
+            <w:tcW w:w="1276" w:type="dxa"/>
+            <w:vAlign w:val="center"/>
+          </w:tcPr>
+          <w:p>
+            <w:pPr>
+              <w:jc w:val="center"/>
+            </w:pPr>
+            <w:r>
+              <w:t>Mean</w:t>
+            </w:r>
+          </w:p>
+        </w:tc>
+        <w:tc>
+          <w:tcPr>
+            <w:tcW w:w="1842" w:type="dxa"/>
+            <w:vAlign w:val="center"/>
+          </w:tcPr>
+          <w:p>
+            <w:pPr>
+              <w:jc w:val="center"/>
+            </w:pPr>
+            <w:r>
+              <w:t>2.5 percentile</w:t>
+            </w:r>
+          </w:p>
+        </w:tc>
+        <w:tc>
+          <w:tcPr>
+            <w:tcW w:w="1985" w:type="dxa"/>
+            <w:vAlign w:val="center"/>
+          </w:tcPr>
+          <w:p>
+            <w:pPr>
+              <w:jc w:val="center"/>
+            </w:pPr>
+            <w:r>
+              <w:t>97.5 percentile</w:t>
+            </w:r>
+          </w:p>
+        </w:tc>
+        <w:tc>
+          <w:tcPr>
+            <w:tcW w:w="2268" w:type="dxa"/>
+            <w:vMerge/>
+            <w:vAlign w:val="center"/>
+          </w:tcPr>
+          <w:p>
+            <w:pPr>
+              <w:jc w:val="center"/>
+            </w:pPr>
+          </w:p>
+        </w:tc>
+      </w:tr>
+      <w:tr>
+        <w:tc>
+          <w:tcPr>
+            <w:tcW w:w="1413" w:type="dxa"/>
+          </w:tcPr>
+          <w:p>
+            <w:r>
+              <w:t>1</w:t>
+            </w:r>
+          </w:p>
+        </w:tc>
+        <w:tc>
+          <w:tcPr>
+            <w:tcW w:w="1276" w:type="dxa"/>
+          </w:tcPr>
+          <w:p/>
+        </w:tc>
+        <w:tc>
+          <w:tcPr>
+            <w:tcW w:w="1842" w:type="dxa"/>
+          </w:tcPr>
+          <w:p/>
+        </w:tc>
+        <w:tc>
+          <w:tcPr>
+            <w:tcW w:w="1985" w:type="dxa"/>
+          </w:tcPr>
+          <w:p/>
+        </w:tc>
+        <w:tc>
+          <w:tcPr>
+            <w:tcW w:w="2268" w:type="dxa"/>
+          </w:tcPr>
+          <w:p/>
+        </w:tc>
+      </w:tr>
+      <w:tr>
+        <w:tc>
+          <w:tcPr>
+            <w:tcW w:w="1413" w:type="dxa"/>
+          </w:tcPr>
+          <w:p>
+            <w:r>
+              <w:t>2</w:t>
+            </w:r>
+          </w:p>
+        </w:tc>
+        <w:tc>
+          <w:tcPr>
+            <w:tcW w:w="1276" w:type="dxa"/>
+          </w:tcPr>
+          <w:p/>
+        </w:tc>
+        <w:tc>
+          <w:tcPr>
+            <w:tcW w:w="1842" w:type="dxa"/>
+          </w:tcPr>
+          <w:p/>
+        </w:tc>
+        <w:tc>
+          <w:tcPr>
+            <w:tcW w:w="1985" w:type="dxa"/>
+          </w:tcPr>
+          <w:p/>
+        </w:tc>
+        <w:tc>
+          <w:tcPr>
+            <w:tcW w:w="2268" w:type="dxa"/>
+          </w:tcPr>
+          <w:p/>
+        </w:tc>
+      </w:tr>
+      <w:tr>
+        <w:tc>
+          <w:tcPr>
+            <w:tcW w:w="1413" w:type="dxa"/>
+          </w:tcPr>
+          <w:p>
+            <w:r>
+              <w:t>3</w:t>
+            </w:r>
+          </w:p>
+        </w:tc>
+        <w:tc>
+          <w:tcPr>
+            <w:tcW w:w="1276" w:type="dxa"/>
+          </w:tcPr>
+          <w:p/>
+        </w:tc>
+        <w:tc>
+          <w:tcPr>
+            <w:tcW w:w="1842" w:type="dxa"/>
+          </w:tcPr>
+          <w:p/>
+        </w:tc>
+        <w:tc>
+          <w:tcPr>
+            <w:tcW w:w="1985" w:type="dxa"/>
+          </w:tcPr>
+          <w:p/>
+        </w:tc>
+        <w:tc>
+          <w:tcPr>
+            <w:tcW w:w="2268" w:type="dxa"/>
+          </w:tcPr>
+          <w:p/>
+        </w:tc>
+      </w:tr>
+      <w:tr>
+        <w:tc>
+          <w:tcPr>
+            <w:tcW w:w="1413" w:type="dxa"/>
+          </w:tcPr>
+          <w:p>
+            <w:r>
+              <w:t>4</w:t>
+            </w:r>
+          </w:p>
+        </w:tc>
+        <w:tc>
+          <w:tcPr>
+            <w:tcW w:w="1276" w:type="dxa"/>
+          </w:tcPr>
+          <w:p/>
+        </w:tc>
+        <w:tc>
+          <w:tcPr>
+            <w:tcW w:w="1842" w:type="dxa"/>
+          </w:tcPr>
+          <w:p/>
+        </w:tc>
+        <w:tc>
+          <w:tcPr>
+            <w:tcW w:w="1985" w:type="dxa"/>
+          </w:tcPr>
+          <w:p/>
+        </w:tc>
+        <w:tc>
+          <w:tcPr>
+            <w:tcW w:w="2268" w:type="dxa"/>
+          </w:tcPr>
+          <w:p/>
+        </w:tc>
+      </w:tr>
+      <w:tr>
+        <w:tc>
+          <w:tcPr>
+            <w:tcW w:w="1413" w:type="dxa"/>
+          </w:tcPr>
+          <w:p>
+            <w:r>
+              <w:t>5</w:t>
+            </w:r>
+          </w:p>
+        </w:tc>
+        <w:tc>
+          <w:tcPr>
+            <w:tcW w:w="1276" w:type="dxa"/>
+          </w:tcPr>
+          <w:p/>
+        </w:tc>
+        <w:tc>
+          <w:tcPr>
+            <w:tcW w:w="1842" w:type="dxa"/>
+          </w:tcPr>
+          <w:p/>
+        </w:tc>
+        <w:tc>
+          <w:tcPr>
+            <w:tcW w:w="1985" w:type="dxa"/>
+          </w:tcPr>
+          <w:p/>
+        </w:tc>
+        <w:tc>
+          <w:tcPr>
+            <w:tcW w:w="2268" w:type="dxa"/>
+          </w:tcPr>
+          <w:p/>
+        </w:tc>
+      </w:tr>
+    </w:tbl>
+    <w:p/>
     <w:sectPr>
       <w:pgSz w:w="11906" w:h="16838"/>
       <w:pgMar w:top="1440" w:right="1440" w:bottom="1440" w:left="1440" w:header="708" w:footer="708" w:gutter="0"/>
@@ -147,6 +961,109 @@
     </w:sectPr>
   </w:body>
 </w:document>
+</file>
+
+<file path=word/comments.xml><?xml version="1.0" encoding="utf-8"?>
+<w:comments xmlns:wpc="http://schemas.microsoft.com/office/word/2010/wordprocessingCanvas" xmlns:cx="http://schemas.microsoft.com/office/drawing/2014/chartex" xmlns:cx1="http://schemas.microsoft.com/office/drawing/2015/9/8/chartex" xmlns:cx2="http://schemas.microsoft.com/office/drawing/2015/10/21/chartex" xmlns:cx3="http://schemas.microsoft.com/office/drawing/2016/5/9/chartex" xmlns:cx4="http://schemas.microsoft.com/office/drawing/2016/5/10/chartex" xmlns:cx5="http://schemas.microsoft.com/office/drawing/2016/5/11/chartex" xmlns:cx6="http://schemas.microsoft.com/office/drawing/2016/5/12/chartex" xmlns:cx7="http://schemas.microsoft.com/office/drawing/2016/5/13/chartex" xmlns:cx8="http://schemas.microsoft.com/office/drawing/2016/5/14/chartex" xmlns:mc="http://schemas.openxmlformats.org/markup-compatibility/2006" xmlns:aink="http://schemas.microsoft.com/office/drawing/2016/ink" xmlns:am3d="http://schemas.microsoft.com/office/drawing/2017/model3d" xmlns:o="urn:schemas-microsoft-com:office:office" xmlns:r="http://schemas.openxmlformats.org/officeDocument/2006/relationships" xmlns:m="http://schemas.openxmlformats.org/officeDocument/2006/math" xmlns:v="urn:schemas-microsoft-com:vml" xmlns:wp14="http://schemas.microsoft.com/office/word/2010/wordprocessingDrawing" xmlns:wp="http://schemas.openxmlformats.org/drawingml/2006/wordprocessingDrawing" xmlns:w10="urn:schemas-microsoft-com:office:word" xmlns:w="http://schemas.openxmlformats.org/wordprocessingml/2006/main" xmlns:w14="http://schemas.microsoft.com/office/word/2010/wordml" xmlns:w15="http://schemas.microsoft.com/office/word/2012/wordml" xmlns:w16cex="http://schemas.microsoft.com/office/word/2018/wordml/cex" xmlns:w16cid="http://schemas.microsoft.com/office/word/2016/wordml/cid" xmlns:w16="http://schemas.microsoft.com/office/word/2018/wordml" xmlns:w16sdtdh="http://schemas.microsoft.com/office/word/2020/wordml/sdtdatahash" xmlns:w16se="http://schemas.microsoft.com/office/word/2015/wordml/symex" xmlns:wpg="http://schemas.microsoft.com/office/word/2010/wordprocessingGroup" xmlns:wpi="http://schemas.microsoft.com/office/word/2010/wordprocessingInk" xmlns:wne="http://schemas.microsoft.com/office/word/2006/wordml" xmlns:wps="http://schemas.microsoft.com/office/word/2010/wordprocessingShape" mc:Ignorable="w14 w15 w16se w16cid w16 w16cex w16sdtdh wp14">
+  <w:comment w:id="0" w:author="Matthew Nuttall" w:date="2021-08-26T16:25:00Z" w:initials="MN">
+    <w:p>
+      <w:pPr>
+        <w:pStyle w:val="CommentText"/>
+      </w:pPr>
+      <w:r>
+        <w:rPr>
+          <w:rStyle w:val="CommentReference"/>
+        </w:rPr>
+        <w:annotationRef/>
+      </w:r>
+      <w:r>
+        <w:t>Plot of all scenario tree count trajectories on a single plot. In the supporting info</w:t>
+      </w:r>
+    </w:p>
+  </w:comment>
+  <w:comment w:id="1" w:author="Matthew Nuttall" w:date="2021-08-26T15:33:00Z" w:initials="MN">
+    <w:p>
+      <w:pPr>
+        <w:pStyle w:val="CommentText"/>
+      </w:pPr>
+      <w:r>
+        <w:rPr>
+          <w:rStyle w:val="CommentReference"/>
+        </w:rPr>
+        <w:annotationRef/>
+      </w:r>
+      <w:r>
+        <w:t>Plot of all scenario tree count trajectories on a single plot. In the supporting info</w:t>
+      </w:r>
+    </w:p>
+  </w:comment>
+  <w:comment w:id="2" w:author="Matthew Nuttall" w:date="2021-08-26T13:43:00Z" w:initials="MN">
+    <w:p>
+      <w:pPr>
+        <w:pStyle w:val="CommentText"/>
+      </w:pPr>
+      <w:r>
+        <w:rPr>
+          <w:rStyle w:val="CommentReference"/>
+        </w:rPr>
+        <w:annotationRef/>
+      </w:r>
+      <w:r>
+        <w:t>Need to remake once I get the results of 100 runs from Brad. Need mean and CIs, as in the plots above. Also need to remove x axis labels for top row, and y axis labels from 2</w:t>
+      </w:r>
+      <w:r>
+        <w:rPr>
+          <w:vertAlign w:val="superscript"/>
+        </w:rPr>
+        <w:t>nd</w:t>
+      </w:r>
+      <w:r>
+        <w:t xml:space="preserve"> and 3</w:t>
+      </w:r>
+      <w:r>
+        <w:rPr>
+          <w:vertAlign w:val="superscript"/>
+        </w:rPr>
+        <w:t>rd</w:t>
+      </w:r>
+      <w:r>
+        <w:t xml:space="preserve"> columns. Rename y axis “Felling count”.</w:t>
+      </w:r>
+    </w:p>
+  </w:comment>
+</w:comments>
+</file>
+
+<file path=word/commentsExtended.xml><?xml version="1.0" encoding="utf-8"?>
+<w15:commentsEx xmlns:wpc="http://schemas.microsoft.com/office/word/2010/wordprocessingCanvas" xmlns:cx="http://schemas.microsoft.com/office/drawing/2014/chartex" xmlns:cx1="http://schemas.microsoft.com/office/drawing/2015/9/8/chartex" xmlns:cx2="http://schemas.microsoft.com/office/drawing/2015/10/21/chartex" xmlns:cx3="http://schemas.microsoft.com/office/drawing/2016/5/9/chartex" xmlns:cx4="http://schemas.microsoft.com/office/drawing/2016/5/10/chartex" xmlns:cx5="http://schemas.microsoft.com/office/drawing/2016/5/11/chartex" xmlns:cx6="http://schemas.microsoft.com/office/drawing/2016/5/12/chartex" xmlns:cx7="http://schemas.microsoft.com/office/drawing/2016/5/13/chartex" xmlns:cx8="http://schemas.microsoft.com/office/drawing/2016/5/14/chartex" xmlns:mc="http://schemas.openxmlformats.org/markup-compatibility/2006" xmlns:aink="http://schemas.microsoft.com/office/drawing/2016/ink" xmlns:am3d="http://schemas.microsoft.com/office/drawing/2017/model3d" xmlns:o="urn:schemas-microsoft-com:office:office" xmlns:r="http://schemas.openxmlformats.org/officeDocument/2006/relationships" xmlns:m="http://schemas.openxmlformats.org/officeDocument/2006/math" xmlns:v="urn:schemas-microsoft-com:vml" xmlns:wp14="http://schemas.microsoft.com/office/word/2010/wordprocessingDrawing" xmlns:wp="http://schemas.openxmlformats.org/drawingml/2006/wordprocessingDrawing" xmlns:w10="urn:schemas-microsoft-com:office:word" xmlns:w="http://schemas.openxmlformats.org/wordprocessingml/2006/main" xmlns:w14="http://schemas.microsoft.com/office/word/2010/wordml" xmlns:w15="http://schemas.microsoft.com/office/word/2012/wordml" xmlns:w16cex="http://schemas.microsoft.com/office/word/2018/wordml/cex" xmlns:w16cid="http://schemas.microsoft.com/office/word/2016/wordml/cid" xmlns:w16="http://schemas.microsoft.com/office/word/2018/wordml" xmlns:w16sdtdh="http://schemas.microsoft.com/office/word/2020/wordml/sdtdatahash" xmlns:w16se="http://schemas.microsoft.com/office/word/2015/wordml/symex" xmlns:wpg="http://schemas.microsoft.com/office/word/2010/wordprocessingGroup" xmlns:wpi="http://schemas.microsoft.com/office/word/2010/wordprocessingInk" xmlns:wne="http://schemas.microsoft.com/office/word/2006/wordml" xmlns:wps="http://schemas.microsoft.com/office/word/2010/wordprocessingShape" mc:Ignorable="w14 w15 w16se w16cid w16 w16cex w16sdtdh wp14">
+  <w15:commentEx w15:paraId="37B2847F" w15:done="0"/>
+  <w15:commentEx w15:paraId="47D80CC8" w15:done="0"/>
+  <w15:commentEx w15:paraId="6BE92AAD" w15:done="0"/>
+</w15:commentsEx>
+</file>
+
+<file path=word/commentsExtensible.xml><?xml version="1.0" encoding="utf-8"?>
+<w16cex:commentsExtensible xmlns:wpc="http://schemas.microsoft.com/office/word/2010/wordprocessingCanvas" xmlns:cx="http://schemas.microsoft.com/office/drawing/2014/chartex" xmlns:cx1="http://schemas.microsoft.com/office/drawing/2015/9/8/chartex" xmlns:cx2="http://schemas.microsoft.com/office/drawing/2015/10/21/chartex" xmlns:cx3="http://schemas.microsoft.com/office/drawing/2016/5/9/chartex" xmlns:cx4="http://schemas.microsoft.com/office/drawing/2016/5/10/chartex" xmlns:cx5="http://schemas.microsoft.com/office/drawing/2016/5/11/chartex" xmlns:cx6="http://schemas.microsoft.com/office/drawing/2016/5/12/chartex" xmlns:cx7="http://schemas.microsoft.com/office/drawing/2016/5/13/chartex" xmlns:cx8="http://schemas.microsoft.com/office/drawing/2016/5/14/chartex" xmlns:mc="http://schemas.openxmlformats.org/markup-compatibility/2006" xmlns:aink="http://schemas.microsoft.com/office/drawing/2016/ink" xmlns:am3d="http://schemas.microsoft.com/office/drawing/2017/model3d" xmlns:o="urn:schemas-microsoft-com:office:office" xmlns:r="http://schemas.openxmlformats.org/officeDocument/2006/relationships" xmlns:m="http://schemas.openxmlformats.org/officeDocument/2006/math" xmlns:v="urn:schemas-microsoft-com:vml" xmlns:wp14="http://schemas.microsoft.com/office/word/2010/wordprocessingDrawing" xmlns:wp="http://schemas.openxmlformats.org/drawingml/2006/wordprocessingDrawing" xmlns:w10="urn:schemas-microsoft-com:office:word" xmlns:w="http://schemas.openxmlformats.org/wordprocessingml/2006/main" xmlns:w14="http://schemas.microsoft.com/office/word/2010/wordml" xmlns:w15="http://schemas.microsoft.com/office/word/2012/wordml" xmlns:w16cex="http://schemas.microsoft.com/office/word/2018/wordml/cex" xmlns:w16cid="http://schemas.microsoft.com/office/word/2016/wordml/cid" xmlns:w16="http://schemas.microsoft.com/office/word/2018/wordml" xmlns:w16sdtdh="http://schemas.microsoft.com/office/word/2020/wordml/sdtdatahash" xmlns:w16se="http://schemas.microsoft.com/office/word/2015/wordml/symex" xmlns:wpg="http://schemas.microsoft.com/office/word/2010/wordprocessingGroup" xmlns:wpi="http://schemas.microsoft.com/office/word/2010/wordprocessingInk" xmlns:wne="http://schemas.microsoft.com/office/word/2006/wordml" xmlns:wps="http://schemas.microsoft.com/office/word/2010/wordprocessingShape" mc:Ignorable="w14 w15 w16se w16cid w16 w16cex w16sdtdh wp14">
+  <w16cex:commentExtensible w16cex:durableId="24D23F0A" w16cex:dateUtc="2021-08-26T15:25:00Z"/>
+  <w16cex:commentExtensible w16cex:durableId="24D232C7" w16cex:dateUtc="2021-08-26T14:33:00Z"/>
+  <w16cex:commentExtensible w16cex:durableId="24D21917" w16cex:dateUtc="2021-08-26T12:43:00Z"/>
+</w16cex:commentsExtensible>
+</file>
+
+<file path=word/commentsIds.xml><?xml version="1.0" encoding="utf-8"?>
+<w16cid:commentsIds xmlns:wpc="http://schemas.microsoft.com/office/word/2010/wordprocessingCanvas" xmlns:cx="http://schemas.microsoft.com/office/drawing/2014/chartex" xmlns:cx1="http://schemas.microsoft.com/office/drawing/2015/9/8/chartex" xmlns:cx2="http://schemas.microsoft.com/office/drawing/2015/10/21/chartex" xmlns:cx3="http://schemas.microsoft.com/office/drawing/2016/5/9/chartex" xmlns:cx4="http://schemas.microsoft.com/office/drawing/2016/5/10/chartex" xmlns:cx5="http://schemas.microsoft.com/office/drawing/2016/5/11/chartex" xmlns:cx6="http://schemas.microsoft.com/office/drawing/2016/5/12/chartex" xmlns:cx7="http://schemas.microsoft.com/office/drawing/2016/5/13/chartex" xmlns:cx8="http://schemas.microsoft.com/office/drawing/2016/5/14/chartex" xmlns:mc="http://schemas.openxmlformats.org/markup-compatibility/2006" xmlns:aink="http://schemas.microsoft.com/office/drawing/2016/ink" xmlns:am3d="http://schemas.microsoft.com/office/drawing/2017/model3d" xmlns:o="urn:schemas-microsoft-com:office:office" xmlns:r="http://schemas.openxmlformats.org/officeDocument/2006/relationships" xmlns:m="http://schemas.openxmlformats.org/officeDocument/2006/math" xmlns:v="urn:schemas-microsoft-com:vml" xmlns:wp14="http://schemas.microsoft.com/office/word/2010/wordprocessingDrawing" xmlns:wp="http://schemas.openxmlformats.org/drawingml/2006/wordprocessingDrawing" xmlns:w10="urn:schemas-microsoft-com:office:word" xmlns:w="http://schemas.openxmlformats.org/wordprocessingml/2006/main" xmlns:w14="http://schemas.microsoft.com/office/word/2010/wordml" xmlns:w15="http://schemas.microsoft.com/office/word/2012/wordml" xmlns:w16cex="http://schemas.microsoft.com/office/word/2018/wordml/cex" xmlns:w16cid="http://schemas.microsoft.com/office/word/2016/wordml/cid" xmlns:w16="http://schemas.microsoft.com/office/word/2018/wordml" xmlns:w16sdtdh="http://schemas.microsoft.com/office/word/2020/wordml/sdtdatahash" xmlns:w16se="http://schemas.microsoft.com/office/word/2015/wordml/symex" xmlns:wpg="http://schemas.microsoft.com/office/word/2010/wordprocessingGroup" xmlns:wpi="http://schemas.microsoft.com/office/word/2010/wordprocessingInk" xmlns:wne="http://schemas.microsoft.com/office/word/2006/wordml" xmlns:wps="http://schemas.microsoft.com/office/word/2010/wordprocessingShape" mc:Ignorable="w14 w15 w16se w16cid w16 w16cex w16sdtdh wp14">
+  <w16cid:commentId w16cid:paraId="37B2847F" w16cid:durableId="24D23F0A"/>
+  <w16cid:commentId w16cid:paraId="47D80CC8" w16cid:durableId="24D232C7"/>
+  <w16cid:commentId w16cid:paraId="6BE92AAD" w16cid:durableId="24D21917"/>
+</w16cid:commentsIds>
+</file>
+
+<file path=word/people.xml><?xml version="1.0" encoding="utf-8"?>
+<w15:people xmlns:wpc="http://schemas.microsoft.com/office/word/2010/wordprocessingCanvas" xmlns:cx="http://schemas.microsoft.com/office/drawing/2014/chartex" xmlns:cx1="http://schemas.microsoft.com/office/drawing/2015/9/8/chartex" xmlns:cx2="http://schemas.microsoft.com/office/drawing/2015/10/21/chartex" xmlns:cx3="http://schemas.microsoft.com/office/drawing/2016/5/9/chartex" xmlns:cx4="http://schemas.microsoft.com/office/drawing/2016/5/10/chartex" xmlns:cx5="http://schemas.microsoft.com/office/drawing/2016/5/11/chartex" xmlns:cx6="http://schemas.microsoft.com/office/drawing/2016/5/12/chartex" xmlns:cx7="http://schemas.microsoft.com/office/drawing/2016/5/13/chartex" xmlns:cx8="http://schemas.microsoft.com/office/drawing/2016/5/14/chartex" xmlns:mc="http://schemas.openxmlformats.org/markup-compatibility/2006" xmlns:aink="http://schemas.microsoft.com/office/drawing/2016/ink" xmlns:am3d="http://schemas.microsoft.com/office/drawing/2017/model3d" xmlns:o="urn:schemas-microsoft-com:office:office" xmlns:r="http://schemas.openxmlformats.org/officeDocument/2006/relationships" xmlns:m="http://schemas.openxmlformats.org/officeDocument/2006/math" xmlns:v="urn:schemas-microsoft-com:vml" xmlns:wp14="http://schemas.microsoft.com/office/word/2010/wordprocessingDrawing" xmlns:wp="http://schemas.openxmlformats.org/drawingml/2006/wordprocessingDrawing" xmlns:w10="urn:schemas-microsoft-com:office:word" xmlns:w="http://schemas.openxmlformats.org/wordprocessingml/2006/main" xmlns:w14="http://schemas.microsoft.com/office/word/2010/wordml" xmlns:w15="http://schemas.microsoft.com/office/word/2012/wordml" xmlns:w16cex="http://schemas.microsoft.com/office/word/2018/wordml/cex" xmlns:w16cid="http://schemas.microsoft.com/office/word/2016/wordml/cid" xmlns:w16="http://schemas.microsoft.com/office/word/2018/wordml" xmlns:w16sdtdh="http://schemas.microsoft.com/office/word/2020/wordml/sdtdatahash" xmlns:w16se="http://schemas.microsoft.com/office/word/2015/wordml/symex" xmlns:wpg="http://schemas.microsoft.com/office/word/2010/wordprocessingGroup" xmlns:wpi="http://schemas.microsoft.com/office/word/2010/wordprocessingInk" xmlns:wne="http://schemas.microsoft.com/office/word/2006/wordml" xmlns:wps="http://schemas.microsoft.com/office/word/2010/wordprocessingShape" mc:Ignorable="w14 w15 w16se w16cid w16 w16cex w16sdtdh wp14">
+  <w15:person w15:author="Matthew Nuttall">
+    <w15:presenceInfo w15:providerId="AD" w15:userId="S::mnn1@stir.ac.uk::52bda326-1982-4d2e-bfc2-66e5e0894b6c"/>
+  </w15:person>
+</w15:people>
 </file>
 
 <file path=word/styles.xml><?xml version="1.0" encoding="utf-8"?>
@@ -575,6 +1492,93 @@
     <w:semiHidden/>
     <w:unhideWhenUsed/>
   </w:style>
+  <w:style w:type="table" w:styleId="TableGrid">
+    <w:name w:val="Table Grid"/>
+    <w:basedOn w:val="TableNormal"/>
+    <w:uiPriority w:val="39"/>
+    <w:rsid w:val="00F46F68"/>
+    <w:pPr>
+      <w:spacing w:after="0" w:line="240" w:lineRule="auto"/>
+    </w:pPr>
+    <w:tblPr>
+      <w:tblBorders>
+        <w:top w:val="single" w:sz="4" w:space="0" w:color="auto"/>
+        <w:left w:val="single" w:sz="4" w:space="0" w:color="auto"/>
+        <w:bottom w:val="single" w:sz="4" w:space="0" w:color="auto"/>
+        <w:right w:val="single" w:sz="4" w:space="0" w:color="auto"/>
+        <w:insideH w:val="single" w:sz="4" w:space="0" w:color="auto"/>
+        <w:insideV w:val="single" w:sz="4" w:space="0" w:color="auto"/>
+      </w:tblBorders>
+    </w:tblPr>
+  </w:style>
+  <w:style w:type="character" w:styleId="CommentReference">
+    <w:name w:val="annotation reference"/>
+    <w:basedOn w:val="DefaultParagraphFont"/>
+    <w:uiPriority w:val="99"/>
+    <w:semiHidden/>
+    <w:unhideWhenUsed/>
+    <w:rsid w:val="001F38C0"/>
+    <w:rPr>
+      <w:sz w:val="16"/>
+      <w:szCs w:val="16"/>
+    </w:rPr>
+  </w:style>
+  <w:style w:type="paragraph" w:styleId="CommentText">
+    <w:name w:val="annotation text"/>
+    <w:basedOn w:val="Normal"/>
+    <w:link w:val="CommentTextChar"/>
+    <w:uiPriority w:val="99"/>
+    <w:semiHidden/>
+    <w:unhideWhenUsed/>
+    <w:rsid w:val="001F38C0"/>
+    <w:pPr>
+      <w:spacing w:line="240" w:lineRule="auto"/>
+    </w:pPr>
+    <w:rPr>
+      <w:sz w:val="20"/>
+      <w:szCs w:val="20"/>
+    </w:rPr>
+  </w:style>
+  <w:style w:type="character" w:customStyle="1" w:styleId="CommentTextChar">
+    <w:name w:val="Comment Text Char"/>
+    <w:basedOn w:val="DefaultParagraphFont"/>
+    <w:link w:val="CommentText"/>
+    <w:uiPriority w:val="99"/>
+    <w:semiHidden/>
+    <w:rsid w:val="001F38C0"/>
+    <w:rPr>
+      <w:sz w:val="20"/>
+      <w:szCs w:val="20"/>
+    </w:rPr>
+  </w:style>
+  <w:style w:type="paragraph" w:styleId="CommentSubject">
+    <w:name w:val="annotation subject"/>
+    <w:basedOn w:val="CommentText"/>
+    <w:next w:val="CommentText"/>
+    <w:link w:val="CommentSubjectChar"/>
+    <w:uiPriority w:val="99"/>
+    <w:semiHidden/>
+    <w:unhideWhenUsed/>
+    <w:rsid w:val="001F38C0"/>
+    <w:rPr>
+      <w:b/>
+      <w:bCs/>
+    </w:rPr>
+  </w:style>
+  <w:style w:type="character" w:customStyle="1" w:styleId="CommentSubjectChar">
+    <w:name w:val="Comment Subject Char"/>
+    <w:basedOn w:val="CommentTextChar"/>
+    <w:link w:val="CommentSubject"/>
+    <w:uiPriority w:val="99"/>
+    <w:semiHidden/>
+    <w:rsid w:val="001F38C0"/>
+    <w:rPr>
+      <w:b/>
+      <w:bCs/>
+      <w:sz w:val="20"/>
+      <w:szCs w:val="20"/>
+    </w:rPr>
+  </w:style>
 </w:styles>
 </file>
 

--- a/Write_up/A_investment/Results.docx
+++ b/Write_up/A_investment/Results.docx
@@ -19,7 +19,13 @@
     </w:p>
     <w:p>
       <w:r>
-        <w:t>The parameter settings ensured that communities would try and fell trees, thus increasing their yield, if it was possible to do so given the policy set by the manager. The values</w:t>
+        <w:t>The</w:t>
+      </w:r>
+      <w:r>
+        <w:t xml:space="preserve"> simulation</w:t>
+      </w:r>
+      <w:r>
+        <w:t xml:space="preserve"> parameter settings ensured that communities would try and fell trees, thus increasing their yield, if it was possible to do so given the policy set by the manager. The values</w:t>
       </w:r>
       <w:r>
         <w:t xml:space="preserve"> and positive slope</w:t>
@@ -102,7 +108,19 @@
         <w:t xml:space="preserve"> as the manager budget increased</w:t>
       </w:r>
       <w:r>
-        <w:t xml:space="preserve">, resulting in a deforestation rate that slowed over time (Figure 3). Nevertheless, the low manager budget values, which were lower than scenario 1 for the first half of the simulation period, resulted in higher deforestation overall (Figure 3). </w:t>
+        <w:t>, resulting in a deforestation rate that slowed over time (Figure 3). Nevertheless, the low</w:t>
+      </w:r>
+      <w:r>
+        <w:t xml:space="preserve"> starting</w:t>
+      </w:r>
+      <w:r>
+        <w:t xml:space="preserve"> manager budget values</w:t>
+      </w:r>
+      <w:r>
+        <w:t xml:space="preserve"> for scenario 2</w:t>
+      </w:r>
+      <w:r>
+        <w:t xml:space="preserve">, which were lower than scenario 1 for the first half of the simulation period, resulted in higher deforestation overall (Figure 3). </w:t>
       </w:r>
       <w:r>
         <w:t>Scenario 2 performed worse than all other scenarios (including scenarios 4 and 5) for the first half of the simulation period (</w:t>
@@ -125,51 +143,49 @@
         <w:rPr>
           <w:highlight w:val="yellow"/>
         </w:rPr>
+        <w:t xml:space="preserve"> sx</w:t>
+      </w:r>
+      <w:r>
+        <w:t xml:space="preserve">), highlighting the effects of chronic underfunding. </w:t>
+      </w:r>
+      <w:r>
+        <w:t>The fluctuations in the manager budget in scenario 3 is reflected in both the rate of deforestation (Figure 3) and the felling count (Figure 5). During periods of high manager budget, the felling count and deforestation rate decreases, and during periods of low manager budget, the felling count and deforestation rate increase. Despite the peaks in manager budget in scenario 3 regularly reaching values much higher than</w:t>
+      </w:r>
+      <w:r>
         <w:t xml:space="preserve"> </w:t>
       </w:r>
-      <w:proofErr w:type="spellStart"/>
+      <w:r>
+        <w:t>the manager budget in scenario 1, this funding model ha</w:t>
+      </w:r>
+      <w:r>
+        <w:t>d</w:t>
+      </w:r>
+      <w:r>
+        <w:t xml:space="preserve"> the worst outcome in terms of forest loss than scenarios 1 and 2 (Figure 3</w:t>
+      </w:r>
+      <w:r>
+        <w:t>) and</w:t>
+      </w:r>
+      <w:r>
+        <w:t xml:space="preserve"> resulted complete loss of forest cover (extinction) in </w:t>
+      </w:r>
       <w:r>
         <w:rPr>
           <w:highlight w:val="yellow"/>
         </w:rPr>
-        <w:t>sx</w:t>
-      </w:r>
-      <w:proofErr w:type="spellEnd"/>
-      <w:r>
-        <w:t xml:space="preserve">), highlighting the effects of chronic underfunding. </w:t>
-      </w:r>
-      <w:r>
-        <w:t>The fluctuations in the manager budget in scenario 3 is reflected in both the rate of deforestation (Figure 3) and the felling count (Figure 5). During periods of high manager budget, the felling count and deforestation rate decreases, and during periods of low manager budget, the felling count and deforestation rate increase. Despite the peaks in manager budget in scenario 3 regularly reaching values much higher than</w:t>
-      </w:r>
-      <w:r>
-        <w:t xml:space="preserve"> </w:t>
-      </w:r>
-      <w:r>
-        <w:t>the manager budget in scenario 1, this funding model ha</w:t>
-      </w:r>
-      <w:r>
-        <w:t>d</w:t>
-      </w:r>
-      <w:r>
-        <w:t xml:space="preserve"> the worst outcome in terms of forest loss than scenarios 1 and 2 (Figure 3</w:t>
-      </w:r>
-      <w:r>
-        <w:t>) and</w:t>
-      </w:r>
-      <w:r>
-        <w:t xml:space="preserve"> resulted complete loss of forest cover (extinction) in </w:t>
-      </w:r>
-      <w:r>
-        <w:rPr>
-          <w:highlight w:val="yellow"/>
-        </w:rPr>
         <w:t>xx</w:t>
       </w:r>
       <w:r>
         <w:t xml:space="preserve"> simulations (Table 2)</w:t>
       </w:r>
       <w:r>
-        <w:t xml:space="preserve">. This can be explained by the felling count which shows that during periods of very low manager budget, the number of trees lost is between two and three times greater than scenarios 1 and 2 (Figure 5). </w:t>
+        <w:t xml:space="preserve">. This can be explained by the felling count which shows that during periods of very low manager budget, the number of trees lost is between two and three times greater than </w:t>
+      </w:r>
+      <w:r>
+        <w:t xml:space="preserve">any point in </w:t>
+      </w:r>
+      <w:r>
+        <w:t xml:space="preserve">scenarios 1 and 2 (Figure 5). </w:t>
       </w:r>
     </w:p>
     <w:p>
@@ -192,39 +208,36 @@
         <w:t xml:space="preserve">Scenarios 4 and 5 showed the potential effects </w:t>
       </w:r>
       <w:r>
-        <w:t>of unpredictable and uncertain funding models</w:t>
+        <w:t xml:space="preserve">of unpredictable and uncertain funding models </w:t>
+      </w:r>
+      <w:r>
+        <w:t xml:space="preserve">on forest loss. Scenario 4 had less variation in manager budgets than scenario 5, and the </w:t>
+      </w:r>
+      <w:r>
+        <w:t>simulations were much more likely to retain more forest cover than scenario 5 (Figure 4)</w:t>
+      </w:r>
+      <w:r>
+        <w:t xml:space="preserve"> across the 100 simulations</w:t>
+      </w:r>
+      <w:r>
+        <w:t>. Interestingly, deforestation rates for scenario 4 were very similar to those of sc</w:t>
+      </w:r>
+      <w:r>
+        <w:t>e</w:t>
+      </w:r>
+      <w:r>
+        <w:t>n</w:t>
+      </w:r>
+      <w:r>
+        <w:t>a</w:t>
+      </w:r>
+      <w:r>
+        <w:t>rio</w:t>
       </w:r>
       <w:r>
         <w:t xml:space="preserve"> </w:t>
       </w:r>
       <w:r>
-        <w:t xml:space="preserve">on forest loss. Scenario 4 had less variation in manager budgets than scenario 5, and the </w:t>
-      </w:r>
-      <w:r>
-        <w:t>simulations were much more likely to retain more forest cover than scenario 5 (Figure 4)</w:t>
-      </w:r>
-      <w:r>
-        <w:t xml:space="preserve"> across the 100 simulations</w:t>
-      </w:r>
-      <w:r>
-        <w:t>. Interestingly, deforestation rates for scenario 4 were very similar to those of sc</w:t>
-      </w:r>
-      <w:r>
-        <w:t>e</w:t>
-      </w:r>
-      <w:r>
-        <w:t>n</w:t>
-      </w:r>
-      <w:r>
-        <w:t>a</w:t>
-      </w:r>
-      <w:r>
-        <w:t>rio</w:t>
-      </w:r>
-      <w:r>
-        <w:t xml:space="preserve"> </w:t>
-      </w:r>
-      <w:r>
         <w:t>1, and scenario 4 outperformed scenarios 2 and 3 in most cases (</w:t>
       </w:r>
       <w:commentRangeStart w:id="1"/>
@@ -232,17 +245,9 @@
         <w:rPr>
           <w:highlight w:val="yellow"/>
         </w:rPr>
-        <w:t xml:space="preserve">Figure </w:t>
-      </w:r>
-      <w:proofErr w:type="spellStart"/>
-      <w:r>
-        <w:rPr>
-          <w:highlight w:val="yellow"/>
-        </w:rPr>
-        <w:t>Sx</w:t>
+        <w:t>Figure Sx</w:t>
       </w:r>
       <w:commentRangeEnd w:id="1"/>
-      <w:proofErr w:type="spellEnd"/>
       <w:r>
         <w:rPr>
           <w:rStyle w:val="CommentReference"/>
@@ -259,7 +264,19 @@
         <w:t>s</w:t>
       </w:r>
       <w:r>
-        <w:t xml:space="preserve"> that unpredictable variation in manager budgets is not necessarily catastrophic, provided fluctuations are small and that manager budgets do not drop </w:t>
+        <w:t xml:space="preserve"> that unpredictable variation in manager budgets is not necessarily catastrophic, provided fluctuations are small and that </w:t>
+      </w:r>
+      <w:r>
+        <w:t xml:space="preserve">some level of core funding </w:t>
+      </w:r>
+      <w:r>
+        <w:t>m</w:t>
+      </w:r>
+      <w:r>
+        <w:t>eans that manager budgets</w:t>
+      </w:r>
+      <w:r>
+        <w:t xml:space="preserve"> do not drop </w:t>
       </w:r>
       <w:r>
         <w:t>too low</w:t>
@@ -592,17 +609,7 @@
           <w:sz w:val="20"/>
           <w:szCs w:val="20"/>
         </w:rPr>
-        <w:t xml:space="preserve">The count of felling actions taken by all communities at each time step for the five scenarios. </w:t>
-      </w:r>
-      <w:r>
-        <w:rPr>
-          <w:b/>
-          <w:bCs/>
-          <w:noProof/>
-          <w:sz w:val="20"/>
-          <w:szCs w:val="20"/>
-        </w:rPr>
-        <w:t xml:space="preserve">Solid lines and faded ribbons are the 50, 2.5, and 97.5 percentiles from the 100 runs, respectively. </w:t>
+        <w:t xml:space="preserve">The count of felling actions taken by all communities at each time step for the five scenarios. Solid lines and faded ribbons are the 50, 2.5, and 97.5 percentiles from the 100 runs, respectively. </w:t>
       </w:r>
     </w:p>
     <w:p>

--- a/Write_up/A_investment/Results.docx
+++ b/Write_up/A_investment/Results.docx
@@ -9,6 +9,7 @@
           <w:bCs/>
         </w:rPr>
       </w:pPr>
+      <w:commentRangeStart w:id="0"/>
       <w:r>
         <w:rPr>
           <w:b/>
@@ -16,6 +17,13 @@
         </w:rPr>
         <w:t xml:space="preserve">Results </w:t>
       </w:r>
+      <w:commentRangeEnd w:id="0"/>
+      <w:r>
+        <w:rPr>
+          <w:rStyle w:val="CommentReference"/>
+        </w:rPr>
+        <w:commentReference w:id="0"/>
+      </w:r>
     </w:p>
     <w:p>
       <w:r>
@@ -31,7 +39,15 @@
         <w:t xml:space="preserve"> and positive slope</w:t>
       </w:r>
       <w:r>
-        <w:t xml:space="preserve"> of the community resources ensured that communities had sufficient power to clear the majority of the forest by the end of the 50 time steps</w:t>
+        <w:t xml:space="preserve"> of the community resources ensured that communities had sufficient power to clear the majority of the forest by the end of the </w:t>
+      </w:r>
+      <w:proofErr w:type="gramStart"/>
+      <w:r>
+        <w:t>50 time</w:t>
+      </w:r>
+      <w:proofErr w:type="gramEnd"/>
+      <w:r>
+        <w:t xml:space="preserve"> steps</w:t>
       </w:r>
       <w:r>
         <w:t xml:space="preserve"> in all scenarios (Table 2)</w:t>
@@ -84,7 +100,15 @@
         <w:t>minimising</w:t>
       </w:r>
       <w:r>
-        <w:t xml:space="preserve"> deforestation over the 50 time steps</w:t>
+        <w:t xml:space="preserve"> deforestation over the </w:t>
+      </w:r>
+      <w:proofErr w:type="gramStart"/>
+      <w:r>
+        <w:t>50 time</w:t>
+      </w:r>
+      <w:proofErr w:type="gramEnd"/>
+      <w:r>
+        <w:t xml:space="preserve"> steps</w:t>
       </w:r>
       <w:r>
         <w:t xml:space="preserve"> (Figure 3). </w:t>
@@ -125,26 +149,34 @@
       <w:r>
         <w:t>Scenario 2 performed worse than all other scenarios (including scenarios 4 and 5) for the first half of the simulation period (</w:t>
       </w:r>
-      <w:commentRangeStart w:id="0"/>
+      <w:commentRangeStart w:id="1"/>
       <w:r>
         <w:rPr>
           <w:highlight w:val="yellow"/>
         </w:rPr>
         <w:t>Figure</w:t>
       </w:r>
-      <w:commentRangeEnd w:id="0"/>
+      <w:commentRangeEnd w:id="1"/>
       <w:r>
         <w:rPr>
           <w:rStyle w:val="CommentReference"/>
         </w:rPr>
-        <w:commentReference w:id="0"/>
+        <w:commentReference w:id="1"/>
       </w:r>
       <w:r>
         <w:rPr>
           <w:highlight w:val="yellow"/>
         </w:rPr>
-        <w:t xml:space="preserve"> sx</w:t>
-      </w:r>
+        <w:t xml:space="preserve"> </w:t>
+      </w:r>
+      <w:proofErr w:type="spellStart"/>
+      <w:r>
+        <w:rPr>
+          <w:highlight w:val="yellow"/>
+        </w:rPr>
+        <w:t>sx</w:t>
+      </w:r>
+      <w:proofErr w:type="spellEnd"/>
       <w:r>
         <w:t xml:space="preserve">), highlighting the effects of chronic underfunding. </w:t>
       </w:r>
@@ -240,19 +272,27 @@
       <w:r>
         <w:t>1, and scenario 4 outperformed scenarios 2 and 3 in most cases (</w:t>
       </w:r>
-      <w:commentRangeStart w:id="1"/>
+      <w:commentRangeStart w:id="2"/>
       <w:r>
         <w:rPr>
           <w:highlight w:val="yellow"/>
         </w:rPr>
-        <w:t>Figure Sx</w:t>
-      </w:r>
-      <w:commentRangeEnd w:id="1"/>
+        <w:t xml:space="preserve">Figure </w:t>
+      </w:r>
+      <w:proofErr w:type="spellStart"/>
+      <w:r>
+        <w:rPr>
+          <w:highlight w:val="yellow"/>
+        </w:rPr>
+        <w:t>Sx</w:t>
+      </w:r>
+      <w:commentRangeEnd w:id="2"/>
+      <w:proofErr w:type="spellEnd"/>
       <w:r>
         <w:rPr>
           <w:rStyle w:val="CommentReference"/>
         </w:rPr>
-        <w:commentReference w:id="1"/>
+        <w:commentReference w:id="2"/>
       </w:r>
       <w:r>
         <w:t>).</w:t>
@@ -579,7 +619,7 @@
           <w:szCs w:val="20"/>
         </w:rPr>
       </w:pPr>
-      <w:commentRangeStart w:id="2"/>
+      <w:commentRangeStart w:id="3"/>
       <w:r>
         <w:rPr>
           <w:b/>
@@ -590,7 +630,7 @@
         </w:rPr>
         <w:t xml:space="preserve">Figure 5. </w:t>
       </w:r>
-      <w:commentRangeEnd w:id="2"/>
+      <w:commentRangeEnd w:id="3"/>
       <w:r>
         <w:rPr>
           <w:rStyle w:val="CommentReference"/>
@@ -599,7 +639,7 @@
           <w:sz w:val="20"/>
           <w:szCs w:val="20"/>
         </w:rPr>
-        <w:commentReference w:id="2"/>
+        <w:commentReference w:id="3"/>
       </w:r>
       <w:r>
         <w:rPr>
@@ -690,7 +730,15 @@
               <w:jc w:val="center"/>
             </w:pPr>
             <w:r>
-              <w:t>Trees remaining after 50 time steps</w:t>
+              <w:t xml:space="preserve">Trees remaining after </w:t>
+            </w:r>
+            <w:proofErr w:type="gramStart"/>
+            <w:r>
+              <w:t>50 time</w:t>
+            </w:r>
+            <w:proofErr w:type="gramEnd"/>
+            <w:r>
+              <w:t xml:space="preserve"> steps</w:t>
             </w:r>
           </w:p>
         </w:tc>
@@ -972,7 +1020,24 @@
 
 <file path=word/comments.xml><?xml version="1.0" encoding="utf-8"?>
 <w:comments xmlns:wpc="http://schemas.microsoft.com/office/word/2010/wordprocessingCanvas" xmlns:cx="http://schemas.microsoft.com/office/drawing/2014/chartex" xmlns:cx1="http://schemas.microsoft.com/office/drawing/2015/9/8/chartex" xmlns:cx2="http://schemas.microsoft.com/office/drawing/2015/10/21/chartex" xmlns:cx3="http://schemas.microsoft.com/office/drawing/2016/5/9/chartex" xmlns:cx4="http://schemas.microsoft.com/office/drawing/2016/5/10/chartex" xmlns:cx5="http://schemas.microsoft.com/office/drawing/2016/5/11/chartex" xmlns:cx6="http://schemas.microsoft.com/office/drawing/2016/5/12/chartex" xmlns:cx7="http://schemas.microsoft.com/office/drawing/2016/5/13/chartex" xmlns:cx8="http://schemas.microsoft.com/office/drawing/2016/5/14/chartex" xmlns:mc="http://schemas.openxmlformats.org/markup-compatibility/2006" xmlns:aink="http://schemas.microsoft.com/office/drawing/2016/ink" xmlns:am3d="http://schemas.microsoft.com/office/drawing/2017/model3d" xmlns:o="urn:schemas-microsoft-com:office:office" xmlns:r="http://schemas.openxmlformats.org/officeDocument/2006/relationships" xmlns:m="http://schemas.openxmlformats.org/officeDocument/2006/math" xmlns:v="urn:schemas-microsoft-com:vml" xmlns:wp14="http://schemas.microsoft.com/office/word/2010/wordprocessingDrawing" xmlns:wp="http://schemas.openxmlformats.org/drawingml/2006/wordprocessingDrawing" xmlns:w10="urn:schemas-microsoft-com:office:word" xmlns:w="http://schemas.openxmlformats.org/wordprocessingml/2006/main" xmlns:w14="http://schemas.microsoft.com/office/word/2010/wordml" xmlns:w15="http://schemas.microsoft.com/office/word/2012/wordml" xmlns:w16cex="http://schemas.microsoft.com/office/word/2018/wordml/cex" xmlns:w16cid="http://schemas.microsoft.com/office/word/2016/wordml/cid" xmlns:w16="http://schemas.microsoft.com/office/word/2018/wordml" xmlns:w16sdtdh="http://schemas.microsoft.com/office/word/2020/wordml/sdtdatahash" xmlns:w16se="http://schemas.microsoft.com/office/word/2015/wordml/symex" xmlns:wpg="http://schemas.microsoft.com/office/word/2010/wordprocessingGroup" xmlns:wpi="http://schemas.microsoft.com/office/word/2010/wordprocessingInk" xmlns:wne="http://schemas.microsoft.com/office/word/2006/wordml" xmlns:wps="http://schemas.microsoft.com/office/word/2010/wordprocessingShape" mc:Ignorable="w14 w15 w16se w16cid w16 w16cex w16sdtdh wp14">
-  <w:comment w:id="0" w:author="Matthew Nuttall" w:date="2021-08-26T16:25:00Z" w:initials="MN">
+  <w:comment w:id="0" w:author="Matthew Nuttall" w:date="2021-09-06T10:02:00Z" w:initials="MN">
+    <w:p>
+      <w:pPr>
+        <w:pStyle w:val="CommentText"/>
+        <w:jc w:val="both"/>
+      </w:pPr>
+      <w:r>
+        <w:rPr>
+          <w:rStyle w:val="CommentReference"/>
+        </w:rPr>
+        <w:annotationRef/>
+      </w:r>
+      <w:r>
+        <w:t>Add plot and paragraph about MHUMC</w:t>
+      </w:r>
+    </w:p>
+  </w:comment>
+  <w:comment w:id="1" w:author="Matthew Nuttall" w:date="2021-08-26T16:25:00Z" w:initials="MN">
     <w:p>
       <w:pPr>
         <w:pStyle w:val="CommentText"/>
@@ -988,7 +1053,7 @@
       </w:r>
     </w:p>
   </w:comment>
-  <w:comment w:id="1" w:author="Matthew Nuttall" w:date="2021-08-26T15:33:00Z" w:initials="MN">
+  <w:comment w:id="2" w:author="Matthew Nuttall" w:date="2021-08-26T15:33:00Z" w:initials="MN">
     <w:p>
       <w:pPr>
         <w:pStyle w:val="CommentText"/>
@@ -1004,7 +1069,7 @@
       </w:r>
     </w:p>
   </w:comment>
-  <w:comment w:id="2" w:author="Matthew Nuttall" w:date="2021-08-26T13:43:00Z" w:initials="MN">
+  <w:comment w:id="3" w:author="Matthew Nuttall" w:date="2021-08-26T13:43:00Z" w:initials="MN">
     <w:p>
       <w:pPr>
         <w:pStyle w:val="CommentText"/>
@@ -1043,6 +1108,7 @@
 
 <file path=word/commentsExtended.xml><?xml version="1.0" encoding="utf-8"?>
 <w15:commentsEx xmlns:wpc="http://schemas.microsoft.com/office/word/2010/wordprocessingCanvas" xmlns:cx="http://schemas.microsoft.com/office/drawing/2014/chartex" xmlns:cx1="http://schemas.microsoft.com/office/drawing/2015/9/8/chartex" xmlns:cx2="http://schemas.microsoft.com/office/drawing/2015/10/21/chartex" xmlns:cx3="http://schemas.microsoft.com/office/drawing/2016/5/9/chartex" xmlns:cx4="http://schemas.microsoft.com/office/drawing/2016/5/10/chartex" xmlns:cx5="http://schemas.microsoft.com/office/drawing/2016/5/11/chartex" xmlns:cx6="http://schemas.microsoft.com/office/drawing/2016/5/12/chartex" xmlns:cx7="http://schemas.microsoft.com/office/drawing/2016/5/13/chartex" xmlns:cx8="http://schemas.microsoft.com/office/drawing/2016/5/14/chartex" xmlns:mc="http://schemas.openxmlformats.org/markup-compatibility/2006" xmlns:aink="http://schemas.microsoft.com/office/drawing/2016/ink" xmlns:am3d="http://schemas.microsoft.com/office/drawing/2017/model3d" xmlns:o="urn:schemas-microsoft-com:office:office" xmlns:r="http://schemas.openxmlformats.org/officeDocument/2006/relationships" xmlns:m="http://schemas.openxmlformats.org/officeDocument/2006/math" xmlns:v="urn:schemas-microsoft-com:vml" xmlns:wp14="http://schemas.microsoft.com/office/word/2010/wordprocessingDrawing" xmlns:wp="http://schemas.openxmlformats.org/drawingml/2006/wordprocessingDrawing" xmlns:w10="urn:schemas-microsoft-com:office:word" xmlns:w="http://schemas.openxmlformats.org/wordprocessingml/2006/main" xmlns:w14="http://schemas.microsoft.com/office/word/2010/wordml" xmlns:w15="http://schemas.microsoft.com/office/word/2012/wordml" xmlns:w16cex="http://schemas.microsoft.com/office/word/2018/wordml/cex" xmlns:w16cid="http://schemas.microsoft.com/office/word/2016/wordml/cid" xmlns:w16="http://schemas.microsoft.com/office/word/2018/wordml" xmlns:w16sdtdh="http://schemas.microsoft.com/office/word/2020/wordml/sdtdatahash" xmlns:w16se="http://schemas.microsoft.com/office/word/2015/wordml/symex" xmlns:wpg="http://schemas.microsoft.com/office/word/2010/wordprocessingGroup" xmlns:wpi="http://schemas.microsoft.com/office/word/2010/wordprocessingInk" xmlns:wne="http://schemas.microsoft.com/office/word/2006/wordml" xmlns:wps="http://schemas.microsoft.com/office/word/2010/wordprocessingShape" mc:Ignorable="w14 w15 w16se w16cid w16 w16cex w16sdtdh wp14">
+  <w15:commentEx w15:paraId="0B4AE1E6" w15:done="0"/>
   <w15:commentEx w15:paraId="37B2847F" w15:done="0"/>
   <w15:commentEx w15:paraId="47D80CC8" w15:done="0"/>
   <w15:commentEx w15:paraId="6BE92AAD" w15:done="0"/>
@@ -1051,6 +1117,7 @@
 
 <file path=word/commentsExtensible.xml><?xml version="1.0" encoding="utf-8"?>
 <w16cex:commentsExtensible xmlns:wpc="http://schemas.microsoft.com/office/word/2010/wordprocessingCanvas" xmlns:cx="http://schemas.microsoft.com/office/drawing/2014/chartex" xmlns:cx1="http://schemas.microsoft.com/office/drawing/2015/9/8/chartex" xmlns:cx2="http://schemas.microsoft.com/office/drawing/2015/10/21/chartex" xmlns:cx3="http://schemas.microsoft.com/office/drawing/2016/5/9/chartex" xmlns:cx4="http://schemas.microsoft.com/office/drawing/2016/5/10/chartex" xmlns:cx5="http://schemas.microsoft.com/office/drawing/2016/5/11/chartex" xmlns:cx6="http://schemas.microsoft.com/office/drawing/2016/5/12/chartex" xmlns:cx7="http://schemas.microsoft.com/office/drawing/2016/5/13/chartex" xmlns:cx8="http://schemas.microsoft.com/office/drawing/2016/5/14/chartex" xmlns:mc="http://schemas.openxmlformats.org/markup-compatibility/2006" xmlns:aink="http://schemas.microsoft.com/office/drawing/2016/ink" xmlns:am3d="http://schemas.microsoft.com/office/drawing/2017/model3d" xmlns:o="urn:schemas-microsoft-com:office:office" xmlns:r="http://schemas.openxmlformats.org/officeDocument/2006/relationships" xmlns:m="http://schemas.openxmlformats.org/officeDocument/2006/math" xmlns:v="urn:schemas-microsoft-com:vml" xmlns:wp14="http://schemas.microsoft.com/office/word/2010/wordprocessingDrawing" xmlns:wp="http://schemas.openxmlformats.org/drawingml/2006/wordprocessingDrawing" xmlns:w10="urn:schemas-microsoft-com:office:word" xmlns:w="http://schemas.openxmlformats.org/wordprocessingml/2006/main" xmlns:w14="http://schemas.microsoft.com/office/word/2010/wordml" xmlns:w15="http://schemas.microsoft.com/office/word/2012/wordml" xmlns:w16cex="http://schemas.microsoft.com/office/word/2018/wordml/cex" xmlns:w16cid="http://schemas.microsoft.com/office/word/2016/wordml/cid" xmlns:w16="http://schemas.microsoft.com/office/word/2018/wordml" xmlns:w16sdtdh="http://schemas.microsoft.com/office/word/2020/wordml/sdtdatahash" xmlns:w16se="http://schemas.microsoft.com/office/word/2015/wordml/symex" xmlns:wpg="http://schemas.microsoft.com/office/word/2010/wordprocessingGroup" xmlns:wpi="http://schemas.microsoft.com/office/word/2010/wordprocessingInk" xmlns:wne="http://schemas.microsoft.com/office/word/2006/wordml" xmlns:wps="http://schemas.microsoft.com/office/word/2010/wordprocessingShape" mc:Ignorable="w14 w15 w16se w16cid w16 w16cex w16sdtdh wp14">
+  <w16cex:commentExtensible w16cex:durableId="24E0659F" w16cex:dateUtc="2021-09-06T09:02:00Z"/>
   <w16cex:commentExtensible w16cex:durableId="24D23F0A" w16cex:dateUtc="2021-08-26T15:25:00Z"/>
   <w16cex:commentExtensible w16cex:durableId="24D232C7" w16cex:dateUtc="2021-08-26T14:33:00Z"/>
   <w16cex:commentExtensible w16cex:durableId="24D21917" w16cex:dateUtc="2021-08-26T12:43:00Z"/>
@@ -1059,6 +1126,7 @@
 
 <file path=word/commentsIds.xml><?xml version="1.0" encoding="utf-8"?>
 <w16cid:commentsIds xmlns:wpc="http://schemas.microsoft.com/office/word/2010/wordprocessingCanvas" xmlns:cx="http://schemas.microsoft.com/office/drawing/2014/chartex" xmlns:cx1="http://schemas.microsoft.com/office/drawing/2015/9/8/chartex" xmlns:cx2="http://schemas.microsoft.com/office/drawing/2015/10/21/chartex" xmlns:cx3="http://schemas.microsoft.com/office/drawing/2016/5/9/chartex" xmlns:cx4="http://schemas.microsoft.com/office/drawing/2016/5/10/chartex" xmlns:cx5="http://schemas.microsoft.com/office/drawing/2016/5/11/chartex" xmlns:cx6="http://schemas.microsoft.com/office/drawing/2016/5/12/chartex" xmlns:cx7="http://schemas.microsoft.com/office/drawing/2016/5/13/chartex" xmlns:cx8="http://schemas.microsoft.com/office/drawing/2016/5/14/chartex" xmlns:mc="http://schemas.openxmlformats.org/markup-compatibility/2006" xmlns:aink="http://schemas.microsoft.com/office/drawing/2016/ink" xmlns:am3d="http://schemas.microsoft.com/office/drawing/2017/model3d" xmlns:o="urn:schemas-microsoft-com:office:office" xmlns:r="http://schemas.openxmlformats.org/officeDocument/2006/relationships" xmlns:m="http://schemas.openxmlformats.org/officeDocument/2006/math" xmlns:v="urn:schemas-microsoft-com:vml" xmlns:wp14="http://schemas.microsoft.com/office/word/2010/wordprocessingDrawing" xmlns:wp="http://schemas.openxmlformats.org/drawingml/2006/wordprocessingDrawing" xmlns:w10="urn:schemas-microsoft-com:office:word" xmlns:w="http://schemas.openxmlformats.org/wordprocessingml/2006/main" xmlns:w14="http://schemas.microsoft.com/office/word/2010/wordml" xmlns:w15="http://schemas.microsoft.com/office/word/2012/wordml" xmlns:w16cex="http://schemas.microsoft.com/office/word/2018/wordml/cex" xmlns:w16cid="http://schemas.microsoft.com/office/word/2016/wordml/cid" xmlns:w16="http://schemas.microsoft.com/office/word/2018/wordml" xmlns:w16sdtdh="http://schemas.microsoft.com/office/word/2020/wordml/sdtdatahash" xmlns:w16se="http://schemas.microsoft.com/office/word/2015/wordml/symex" xmlns:wpg="http://schemas.microsoft.com/office/word/2010/wordprocessingGroup" xmlns:wpi="http://schemas.microsoft.com/office/word/2010/wordprocessingInk" xmlns:wne="http://schemas.microsoft.com/office/word/2006/wordml" xmlns:wps="http://schemas.microsoft.com/office/word/2010/wordprocessingShape" mc:Ignorable="w14 w15 w16se w16cid w16 w16cex w16sdtdh wp14">
+  <w16cid:commentId w16cid:paraId="0B4AE1E6" w16cid:durableId="24E0659F"/>
   <w16cid:commentId w16cid:paraId="37B2847F" w16cid:durableId="24D23F0A"/>
   <w16cid:commentId w16cid:paraId="47D80CC8" w16cid:durableId="24D232C7"/>
   <w16cid:commentId w16cid:paraId="6BE92AAD" w16cid:durableId="24D21917"/>
